--- a/examples/regmap_xls/doc/regs.docx
+++ b/examples/regmap_xls/doc/regs.docx
@@ -545,12 +545,12 @@
               <w:pStyle w:val="Compact"/>
               <w:jc w:val="left"/>
             </w:pPr>
-            <w:hyperlink w:anchor="instat">
+            <w:hyperlink w:anchor="intstat">
               <w:r>
                 <w:rPr>
                   <w:rStyle w:val="Hyperlink"/>
                 </w:rPr>
-                <w:t xml:space="preserve">INSTAT</w:t>
+                <w:t xml:space="preserve">INTSTAT</w:t>
               </w:r>
             </w:hyperlink>
           </w:p>
@@ -2701,12 +2701,12 @@
       <w:pPr>
         <w:pStyle w:val="Heading3"/>
       </w:pPr>
-      <w:bookmarkStart w:id="30" w:name="instat"/>
+      <w:bookmarkStart w:id="30" w:name="intstat"/>
       <w:r>
         <w:rPr>
           <w:b/>
         </w:rPr>
-        <w:t xml:space="preserve">INSTAT</w:t>
+        <w:t xml:space="preserve">INTSTAT</w:t>
       </w:r>
       <w:bookmarkEnd w:id="30"/>
     </w:p>
@@ -2781,7 +2781,7 @@
               <a:graphicData uri="http://schemas.openxmlformats.org/drawingml/2006/picture">
                 <pic:pic>
                   <pic:nvPicPr>
-                    <pic:cNvPr descr="md_img/instat.svg" id="0" name="Picture"/>
+                    <pic:cNvPr descr="md_img/intstat.svg" id="0" name="Picture"/>
                     <pic:cNvPicPr>
                       <a:picLocks noChangeArrowheads="1" noChangeAspect="1"/>
                     </pic:cNvPicPr>
@@ -2828,7 +2828,7 @@
         <w:t xml:space="preserve"> </w:t>
       </w:r>
       <w:r>
-        <w:t xml:space="preserve">- Описание полей регистра INSTAT</w:t>
+        <w:t xml:space="preserve">- Описание полей регистра INTSTAT</w:t>
       </w:r>
     </w:p>
     <w:tbl>
@@ -2836,7 +2836,7 @@
         <w:tblStyle w:val="Table"/>
         <w:tblW w:type="pct" w:w="0.0"/>
         <w:tblLook w:firstRow="1"/>
-        <w:tblCaption w:val="Таблица 5 - Описание полей регистра INSTAT"/>
+        <w:tblCaption w:val="Таблица 5 - Описание полей регистра INTSTAT"/>
       </w:tblPr>
       <w:tblGrid/>
       <w:tr>

--- a/examples/regmap_xls/doc/regs.docx
+++ b/examples/regmap_xls/doc/regs.docx
@@ -602,7 +602,7 @@
               <w:jc w:val="left"/>
             </w:pPr>
             <w:r>
-              <w:t xml:space="preserve">0x0040</w:t>
+              <w:t xml:space="preserve">0x0140</w:t>
             </w:r>
           </w:p>
         </w:tc>
@@ -3149,7 +3149,7 @@
         <w:pStyle w:val="BodyText"/>
       </w:pPr>
       <w:r>
-        <w:t xml:space="preserve">0x0040</w:t>
+        <w:t xml:space="preserve">0x0140</w:t>
       </w:r>
     </w:p>
     <w:p>
